--- a/ElasticAgent/ElasticAgent, no ERP, controllable via YAML file.docx
+++ b/ElasticAgent/ElasticAgent, no ERP, controllable via YAML file.docx
@@ -160,7 +160,7 @@
     <w:p>
       <w:r>
         <w:pict w14:anchorId="4BAE3477">
-          <v:rect id="_x0000_i1049" style="width:0;height:1.5pt" o:hralign="center" o:hrstd="t" o:hr="t" fillcolor="#a0a0a0" stroked="f"/>
+          <v:rect id="_x0000_i1025" style="width:0;height:1.5pt" o:hralign="center" o:hrstd="t" o:hr="t" fillcolor="#a0a0a0" stroked="f"/>
         </w:pict>
       </w:r>
     </w:p>
@@ -1580,7 +1580,7 @@
     <w:p>
       <w:r>
         <w:pict w14:anchorId="751F8F65">
-          <v:rect id="_x0000_i1050" style="width:0;height:1.5pt" o:hralign="center" o:hrstd="t" o:hr="t" fillcolor="#a0a0a0" stroked="f"/>
+          <v:rect id="_x0000_i1026" style="width:0;height:1.5pt" o:hralign="center" o:hrstd="t" o:hr="t" fillcolor="#a0a0a0" stroked="f"/>
         </w:pict>
       </w:r>
     </w:p>
@@ -1767,7 +1767,7 @@
     <w:p>
       <w:r>
         <w:pict w14:anchorId="56CD118C">
-          <v:rect id="_x0000_i1051" style="width:0;height:1.5pt" o:hralign="center" o:hrstd="t" o:hr="t" fillcolor="#a0a0a0" stroked="f"/>
+          <v:rect id="_x0000_i1027" style="width:0;height:1.5pt" o:hralign="center" o:hrstd="t" o:hr="t" fillcolor="#a0a0a0" stroked="f"/>
         </w:pict>
       </w:r>
     </w:p>
@@ -2033,7 +2033,7 @@
     <w:p>
       <w:r>
         <w:pict w14:anchorId="14270B71">
-          <v:rect id="_x0000_i1052" style="width:0;height:1.5pt" o:hralign="center" o:hrstd="t" o:hr="t" fillcolor="#a0a0a0" stroked="f"/>
+          <v:rect id="_x0000_i1028" style="width:0;height:1.5pt" o:hralign="center" o:hrstd="t" o:hr="t" fillcolor="#a0a0a0" stroked="f"/>
         </w:pict>
       </w:r>
     </w:p>
@@ -2236,7 +2236,1589 @@
         <w:t>.</w:t>
       </w:r>
     </w:p>
+    <w:p>
+      <w:r>
+        <w:br w:type="page"/>
+      </w:r>
+    </w:p>
+    <w:p>
+      <w:pPr>
+        <w:pStyle w:val="Heading2"/>
+      </w:pPr>
+      <w:r>
+        <w:lastRenderedPageBreak/>
+        <w:t>Kroki (Windows Server)</w:t>
+      </w:r>
+    </w:p>
+    <w:p>
+      <w:pPr>
+        <w:numPr>
+          <w:ilvl w:val="0"/>
+          <w:numId w:val="4"/>
+        </w:numPr>
+        <w:rPr>
+          <w:lang w:val="pl-PL"/>
+        </w:rPr>
+      </w:pPr>
+      <w:r>
+        <w:rPr>
+          <w:b/>
+          <w:bCs/>
+          <w:lang w:val="pl-PL"/>
+        </w:rPr>
+        <w:t>Pobierz ZIP</w:t>
+      </w:r>
+      <w:r>
+        <w:rPr>
+          <w:lang w:val="pl-PL"/>
+        </w:rPr>
+        <w:t xml:space="preserve"> tej samej wersji agenta (8.13.2) i rozpakuj do: C:\Elastic\agent-standalone\ (inny katalog niż Fleet Server).</w:t>
+      </w:r>
+    </w:p>
+    <w:p>
+      <w:pPr>
+        <w:numPr>
+          <w:ilvl w:val="0"/>
+          <w:numId w:val="4"/>
+        </w:numPr>
+      </w:pPr>
+      <w:r>
+        <w:rPr>
+          <w:lang w:val="pl-PL"/>
+        </w:rPr>
+        <w:t xml:space="preserve">Utwórz C:\Elastic\agent-standalone\elastic-agent.yml (podmień &lt;ES_HOST&gt;, dane logowania, ewent. </w:t>
+      </w:r>
+      <w:r>
+        <w:t>CA):</w:t>
+      </w:r>
+    </w:p>
+    <w:p>
+      <w:r>
+        <w:t>outputs:</w:t>
+      </w:r>
+    </w:p>
+    <w:p>
+      <w:r>
+        <w:t xml:space="preserve">  default:</w:t>
+      </w:r>
+    </w:p>
+    <w:p>
+      <w:r>
+        <w:t xml:space="preserve">    type: </w:t>
+      </w:r>
+      <w:proofErr w:type="spellStart"/>
+      <w:r>
+        <w:t>elasticsearch</w:t>
+      </w:r>
+      <w:proofErr w:type="spellEnd"/>
+    </w:p>
+    <w:p>
+      <w:r>
+        <w:t xml:space="preserve">    hosts: ["https://&lt;ES_HOST&gt;:9200"]</w:t>
+      </w:r>
+    </w:p>
+    <w:p>
+      <w:r>
+        <w:t xml:space="preserve">    username: "&lt;USER&gt;"</w:t>
+      </w:r>
+    </w:p>
+    <w:p>
+      <w:r>
+        <w:t xml:space="preserve">    password: "&lt;PASS&gt;"</w:t>
+      </w:r>
+    </w:p>
+    <w:p>
+      <w:r>
+        <w:t xml:space="preserve">    </w:t>
+      </w:r>
+      <w:proofErr w:type="spellStart"/>
+      <w:r>
+        <w:t>ssl</w:t>
+      </w:r>
+      <w:proofErr w:type="spellEnd"/>
+      <w:r>
+        <w:t>:</w:t>
+      </w:r>
+    </w:p>
+    <w:p>
+      <w:r>
+        <w:t xml:space="preserve">      </w:t>
+      </w:r>
+      <w:proofErr w:type="spellStart"/>
+      <w:r>
+        <w:t>verification_mode</w:t>
+      </w:r>
+      <w:proofErr w:type="spellEnd"/>
+      <w:r>
+        <w:t>: certificate</w:t>
+      </w:r>
+    </w:p>
+    <w:p>
+      <w:r>
+        <w:t xml:space="preserve">      # </w:t>
+      </w:r>
+      <w:proofErr w:type="spellStart"/>
+      <w:r>
+        <w:t>certificate_authorities</w:t>
+      </w:r>
+      <w:proofErr w:type="spellEnd"/>
+      <w:r>
+        <w:t>: ["C:/certs/rootCA.crt"]</w:t>
+      </w:r>
+    </w:p>
     <w:p/>
+    <w:p>
+      <w:proofErr w:type="spellStart"/>
+      <w:proofErr w:type="gramStart"/>
+      <w:r>
+        <w:t>agent.monitoring</w:t>
+      </w:r>
+      <w:proofErr w:type="gramEnd"/>
+      <w:r>
+        <w:t>.enabled</w:t>
+      </w:r>
+      <w:proofErr w:type="spellEnd"/>
+      <w:r>
+        <w:t>: true</w:t>
+      </w:r>
+    </w:p>
+    <w:p/>
+    <w:p>
+      <w:r>
+        <w:t>inputs:</w:t>
+      </w:r>
+    </w:p>
+    <w:p>
+      <w:r>
+        <w:t xml:space="preserve">  # </w:t>
+      </w:r>
+      <w:proofErr w:type="spellStart"/>
+      <w:r>
+        <w:t>Winlogbeat-equiv</w:t>
+      </w:r>
+      <w:proofErr w:type="spellEnd"/>
+    </w:p>
+    <w:p>
+      <w:r>
+        <w:t xml:space="preserve">  - id: </w:t>
+      </w:r>
+      <w:proofErr w:type="spellStart"/>
+      <w:r>
+        <w:t>winlogs</w:t>
+      </w:r>
+      <w:proofErr w:type="spellEnd"/>
+    </w:p>
+    <w:p>
+      <w:r>
+        <w:t xml:space="preserve">    type: </w:t>
+      </w:r>
+      <w:proofErr w:type="spellStart"/>
+      <w:r>
+        <w:t>winlog</w:t>
+      </w:r>
+      <w:proofErr w:type="spellEnd"/>
+    </w:p>
+    <w:p>
+      <w:r>
+        <w:t xml:space="preserve">    </w:t>
+      </w:r>
+      <w:proofErr w:type="spellStart"/>
+      <w:r>
+        <w:t>use_output</w:t>
+      </w:r>
+      <w:proofErr w:type="spellEnd"/>
+      <w:r>
+        <w:t>: default</w:t>
+      </w:r>
+    </w:p>
+    <w:p>
+      <w:r>
+        <w:t xml:space="preserve">    </w:t>
+      </w:r>
+      <w:proofErr w:type="spellStart"/>
+      <w:r>
+        <w:t>data_stream</w:t>
+      </w:r>
+      <w:proofErr w:type="spellEnd"/>
+      <w:r>
+        <w:t xml:space="preserve">: </w:t>
+      </w:r>
+      <w:proofErr w:type="gramStart"/>
+      <w:r>
+        <w:t>{ type</w:t>
+      </w:r>
+      <w:proofErr w:type="gramEnd"/>
+      <w:r>
+        <w:t xml:space="preserve">: </w:t>
+      </w:r>
+      <w:proofErr w:type="gramStart"/>
+      <w:r>
+        <w:t>logs }</w:t>
+      </w:r>
+      <w:proofErr w:type="gramEnd"/>
+    </w:p>
+    <w:p>
+      <w:r>
+        <w:t xml:space="preserve">    streams:</w:t>
+      </w:r>
+    </w:p>
+    <w:p>
+      <w:r>
+        <w:t xml:space="preserve">      - </w:t>
+      </w:r>
+      <w:proofErr w:type="spellStart"/>
+      <w:r>
+        <w:t>data_stream</w:t>
+      </w:r>
+      <w:proofErr w:type="spellEnd"/>
+      <w:r>
+        <w:t xml:space="preserve">: </w:t>
+      </w:r>
+      <w:proofErr w:type="gramStart"/>
+      <w:r>
+        <w:t>{ dataset</w:t>
+      </w:r>
+      <w:proofErr w:type="gramEnd"/>
+      <w:r>
+        <w:t xml:space="preserve">: </w:t>
+      </w:r>
+      <w:proofErr w:type="spellStart"/>
+      <w:proofErr w:type="gramStart"/>
+      <w:r>
+        <w:t>windows.eventlog</w:t>
+      </w:r>
+      <w:proofErr w:type="spellEnd"/>
+      <w:proofErr w:type="gramEnd"/>
+      <w:r>
+        <w:t xml:space="preserve"> }</w:t>
+      </w:r>
+    </w:p>
+    <w:p>
+      <w:r>
+        <w:t xml:space="preserve">        </w:t>
+      </w:r>
+      <w:proofErr w:type="spellStart"/>
+      <w:r>
+        <w:t>event_logs</w:t>
+      </w:r>
+      <w:proofErr w:type="spellEnd"/>
+      <w:r>
+        <w:t>: [{name: Application}, {name: System}, {name: Security}]</w:t>
+      </w:r>
+    </w:p>
+    <w:p>
+      <w:pPr>
+        <w:rPr>
+          <w:lang w:val="pl-PL"/>
+        </w:rPr>
+      </w:pPr>
+      <w:r>
+        <w:t xml:space="preserve">      </w:t>
+      </w:r>
+      <w:r>
+        <w:rPr>
+          <w:lang w:val="pl-PL"/>
+        </w:rPr>
+        <w:t># (opcjonalnie) Sysmon / PowerShell patrz wcześniejsze wiadomości</w:t>
+      </w:r>
+    </w:p>
+    <w:p>
+      <w:pPr>
+        <w:rPr>
+          <w:lang w:val="pl-PL"/>
+        </w:rPr>
+      </w:pPr>
+    </w:p>
+    <w:p>
+      <w:r>
+        <w:rPr>
+          <w:lang w:val="pl-PL"/>
+        </w:rPr>
+        <w:lastRenderedPageBreak/>
+        <w:t xml:space="preserve">  </w:t>
+      </w:r>
+      <w:r>
+        <w:t xml:space="preserve"># </w:t>
+      </w:r>
+      <w:proofErr w:type="spellStart"/>
+      <w:r>
+        <w:t>Metricbeat-equiv</w:t>
+      </w:r>
+      <w:proofErr w:type="spellEnd"/>
+      <w:r>
+        <w:t xml:space="preserve"> (host)</w:t>
+      </w:r>
+    </w:p>
+    <w:p>
+      <w:r>
+        <w:t xml:space="preserve">  - id: system-metrics</w:t>
+      </w:r>
+    </w:p>
+    <w:p>
+      <w:r>
+        <w:t xml:space="preserve">    type: system/metrics</w:t>
+      </w:r>
+    </w:p>
+    <w:p>
+      <w:r>
+        <w:t xml:space="preserve">    </w:t>
+      </w:r>
+      <w:proofErr w:type="spellStart"/>
+      <w:r>
+        <w:t>use_output</w:t>
+      </w:r>
+      <w:proofErr w:type="spellEnd"/>
+      <w:r>
+        <w:t>: default</w:t>
+      </w:r>
+    </w:p>
+    <w:p>
+      <w:r>
+        <w:t xml:space="preserve">    </w:t>
+      </w:r>
+      <w:proofErr w:type="spellStart"/>
+      <w:r>
+        <w:t>data_stream</w:t>
+      </w:r>
+      <w:proofErr w:type="spellEnd"/>
+      <w:r>
+        <w:t xml:space="preserve">: </w:t>
+      </w:r>
+      <w:proofErr w:type="gramStart"/>
+      <w:r>
+        <w:t>{ type</w:t>
+      </w:r>
+      <w:proofErr w:type="gramEnd"/>
+      <w:r>
+        <w:t xml:space="preserve">: </w:t>
+      </w:r>
+      <w:proofErr w:type="gramStart"/>
+      <w:r>
+        <w:t>metrics }</w:t>
+      </w:r>
+      <w:proofErr w:type="gramEnd"/>
+    </w:p>
+    <w:p>
+      <w:r>
+        <w:t xml:space="preserve">    streams:</w:t>
+      </w:r>
+    </w:p>
+    <w:p>
+      <w:r>
+        <w:t xml:space="preserve">      - </w:t>
+      </w:r>
+      <w:proofErr w:type="spellStart"/>
+      <w:r>
+        <w:t>data_stream</w:t>
+      </w:r>
+      <w:proofErr w:type="spellEnd"/>
+      <w:r>
+        <w:t xml:space="preserve">: </w:t>
+      </w:r>
+      <w:proofErr w:type="gramStart"/>
+      <w:r>
+        <w:t>{ dataset</w:t>
+      </w:r>
+      <w:proofErr w:type="gramEnd"/>
+      <w:r>
+        <w:t xml:space="preserve">: </w:t>
+      </w:r>
+      <w:proofErr w:type="spellStart"/>
+      <w:proofErr w:type="gramStart"/>
+      <w:r>
+        <w:t>system.cpu</w:t>
+      </w:r>
+      <w:proofErr w:type="spellEnd"/>
+      <w:r>
+        <w:t xml:space="preserve"> }</w:t>
+      </w:r>
+      <w:proofErr w:type="gramEnd"/>
+      <w:r>
+        <w:t xml:space="preserve">    </w:t>
+      </w:r>
+      <w:proofErr w:type="gramStart"/>
+      <w:r>
+        <w:t xml:space="preserve">  ,</w:t>
+      </w:r>
+      <w:proofErr w:type="gramEnd"/>
+      <w:r>
+        <w:t xml:space="preserve"> period: 1m</w:t>
+      </w:r>
+    </w:p>
+    <w:p>
+      <w:r>
+        <w:t xml:space="preserve">      - </w:t>
+      </w:r>
+      <w:proofErr w:type="spellStart"/>
+      <w:r>
+        <w:t>data_stream</w:t>
+      </w:r>
+      <w:proofErr w:type="spellEnd"/>
+      <w:r>
+        <w:t xml:space="preserve">: </w:t>
+      </w:r>
+      <w:proofErr w:type="gramStart"/>
+      <w:r>
+        <w:t>{ dataset</w:t>
+      </w:r>
+      <w:proofErr w:type="gramEnd"/>
+      <w:r>
+        <w:t xml:space="preserve">: </w:t>
+      </w:r>
+      <w:proofErr w:type="spellStart"/>
+      <w:proofErr w:type="gramStart"/>
+      <w:r>
+        <w:t>system.memory</w:t>
+      </w:r>
+      <w:proofErr w:type="spellEnd"/>
+      <w:proofErr w:type="gramEnd"/>
+      <w:r>
+        <w:t xml:space="preserve"> } </w:t>
+      </w:r>
+      <w:proofErr w:type="gramStart"/>
+      <w:r>
+        <w:t xml:space="preserve">  ,</w:t>
+      </w:r>
+      <w:proofErr w:type="gramEnd"/>
+      <w:r>
+        <w:t xml:space="preserve"> period: 1m</w:t>
+      </w:r>
+    </w:p>
+    <w:p>
+      <w:r>
+        <w:t xml:space="preserve">      - </w:t>
+      </w:r>
+      <w:proofErr w:type="spellStart"/>
+      <w:r>
+        <w:t>data_stream</w:t>
+      </w:r>
+      <w:proofErr w:type="spellEnd"/>
+      <w:r>
+        <w:t xml:space="preserve">: </w:t>
+      </w:r>
+      <w:proofErr w:type="gramStart"/>
+      <w:r>
+        <w:t>{ dataset</w:t>
+      </w:r>
+      <w:proofErr w:type="gramEnd"/>
+      <w:r>
+        <w:t xml:space="preserve">: </w:t>
+      </w:r>
+      <w:proofErr w:type="spellStart"/>
+      <w:proofErr w:type="gramStart"/>
+      <w:r>
+        <w:t>system.network</w:t>
+      </w:r>
+      <w:proofErr w:type="spellEnd"/>
+      <w:proofErr w:type="gramEnd"/>
+      <w:r>
+        <w:t xml:space="preserve"> </w:t>
+      </w:r>
+      <w:proofErr w:type="gramStart"/>
+      <w:r>
+        <w:t>}  ,</w:t>
+      </w:r>
+      <w:proofErr w:type="gramEnd"/>
+      <w:r>
+        <w:t xml:space="preserve"> period: 1m</w:t>
+      </w:r>
+    </w:p>
+    <w:p>
+      <w:r>
+        <w:t xml:space="preserve">      - </w:t>
+      </w:r>
+      <w:proofErr w:type="spellStart"/>
+      <w:r>
+        <w:t>data_stream</w:t>
+      </w:r>
+      <w:proofErr w:type="spellEnd"/>
+      <w:r>
+        <w:t xml:space="preserve">: </w:t>
+      </w:r>
+      <w:proofErr w:type="gramStart"/>
+      <w:r>
+        <w:t>{ dataset</w:t>
+      </w:r>
+      <w:proofErr w:type="gramEnd"/>
+      <w:r>
+        <w:t xml:space="preserve">: </w:t>
+      </w:r>
+      <w:proofErr w:type="spellStart"/>
+      <w:proofErr w:type="gramStart"/>
+      <w:r>
+        <w:t>system.diskio</w:t>
+      </w:r>
+      <w:proofErr w:type="spellEnd"/>
+      <w:proofErr w:type="gramEnd"/>
+      <w:r>
+        <w:t xml:space="preserve"> } </w:t>
+      </w:r>
+      <w:proofErr w:type="gramStart"/>
+      <w:r>
+        <w:t xml:space="preserve">  ,</w:t>
+      </w:r>
+      <w:proofErr w:type="gramEnd"/>
+      <w:r>
+        <w:t xml:space="preserve"> period: 1m</w:t>
+      </w:r>
+    </w:p>
+    <w:p>
+      <w:r>
+        <w:t xml:space="preserve">      - </w:t>
+      </w:r>
+      <w:proofErr w:type="spellStart"/>
+      <w:r>
+        <w:t>data_stream</w:t>
+      </w:r>
+      <w:proofErr w:type="spellEnd"/>
+      <w:r>
+        <w:t xml:space="preserve">: </w:t>
+      </w:r>
+      <w:proofErr w:type="gramStart"/>
+      <w:r>
+        <w:t>{ dataset</w:t>
+      </w:r>
+      <w:proofErr w:type="gramEnd"/>
+      <w:r>
+        <w:t xml:space="preserve">: </w:t>
+      </w:r>
+      <w:proofErr w:type="spellStart"/>
+      <w:proofErr w:type="gramStart"/>
+      <w:r>
+        <w:t>system.filesystem</w:t>
+      </w:r>
+      <w:proofErr w:type="spellEnd"/>
+      <w:proofErr w:type="gramEnd"/>
+      <w:r>
+        <w:t xml:space="preserve"> }, period: 5m</w:t>
+      </w:r>
+    </w:p>
+    <w:p/>
+    <w:p>
+      <w:r>
+        <w:t xml:space="preserve">  # Heartbeat-</w:t>
+      </w:r>
+      <w:proofErr w:type="spellStart"/>
+      <w:r>
+        <w:t>equiv</w:t>
+      </w:r>
+      <w:proofErr w:type="spellEnd"/>
+      <w:r>
+        <w:t xml:space="preserve"> (HTTP)</w:t>
+      </w:r>
+    </w:p>
+    <w:p>
+      <w:r>
+        <w:t xml:space="preserve">  - id: uptime-http</w:t>
+      </w:r>
+    </w:p>
+    <w:p>
+      <w:r>
+        <w:t xml:space="preserve">    type: synthetics/http</w:t>
+      </w:r>
+    </w:p>
+    <w:p>
+      <w:r>
+        <w:t xml:space="preserve">    </w:t>
+      </w:r>
+      <w:proofErr w:type="spellStart"/>
+      <w:r>
+        <w:t>use_output</w:t>
+      </w:r>
+      <w:proofErr w:type="spellEnd"/>
+      <w:r>
+        <w:t>: default</w:t>
+      </w:r>
+    </w:p>
+    <w:p>
+      <w:r>
+        <w:t xml:space="preserve">    </w:t>
+      </w:r>
+      <w:proofErr w:type="spellStart"/>
+      <w:r>
+        <w:t>data_stream</w:t>
+      </w:r>
+      <w:proofErr w:type="spellEnd"/>
+      <w:r>
+        <w:t xml:space="preserve">: </w:t>
+      </w:r>
+      <w:proofErr w:type="gramStart"/>
+      <w:r>
+        <w:t>{ type</w:t>
+      </w:r>
+      <w:proofErr w:type="gramEnd"/>
+      <w:r>
+        <w:t xml:space="preserve">: </w:t>
+      </w:r>
+      <w:proofErr w:type="gramStart"/>
+      <w:r>
+        <w:t>synthetics }</w:t>
+      </w:r>
+      <w:proofErr w:type="gramEnd"/>
+    </w:p>
+    <w:p>
+      <w:r>
+        <w:t xml:space="preserve">    streams:</w:t>
+      </w:r>
+    </w:p>
+    <w:p>
+      <w:r>
+        <w:t xml:space="preserve">      - </w:t>
+      </w:r>
+      <w:proofErr w:type="spellStart"/>
+      <w:r>
+        <w:t>data_stream</w:t>
+      </w:r>
+      <w:proofErr w:type="spellEnd"/>
+      <w:r>
+        <w:t xml:space="preserve">: </w:t>
+      </w:r>
+      <w:proofErr w:type="gramStart"/>
+      <w:r>
+        <w:t>{ dataset</w:t>
+      </w:r>
+      <w:proofErr w:type="gramEnd"/>
+      <w:r>
+        <w:t xml:space="preserve">: </w:t>
+      </w:r>
+      <w:proofErr w:type="gramStart"/>
+      <w:r>
+        <w:t>http }</w:t>
+      </w:r>
+      <w:proofErr w:type="gramEnd"/>
+    </w:p>
+    <w:p>
+      <w:r>
+        <w:t xml:space="preserve">        </w:t>
+      </w:r>
+      <w:proofErr w:type="spellStart"/>
+      <w:r>
+        <w:t>urls</w:t>
+      </w:r>
+      <w:proofErr w:type="spellEnd"/>
+      <w:r>
+        <w:t>: ["http://onet.pl"]</w:t>
+      </w:r>
+    </w:p>
+    <w:p>
+      <w:r>
+        <w:t xml:space="preserve">        schedule: "@every 1m"</w:t>
+      </w:r>
+    </w:p>
+    <w:p>
+      <w:r>
+        <w:t xml:space="preserve">        timeout: "16s"</w:t>
+      </w:r>
+    </w:p>
+    <w:p>
+      <w:r>
+        <w:t xml:space="preserve">        </w:t>
+      </w:r>
+      <w:proofErr w:type="spellStart"/>
+      <w:r>
+        <w:t>max_redirects</w:t>
+      </w:r>
+      <w:proofErr w:type="spellEnd"/>
+      <w:r>
+        <w:t>: 10</w:t>
+      </w:r>
+    </w:p>
+    <w:p>
+      <w:r>
+        <w:t xml:space="preserve">        check:</w:t>
+      </w:r>
+    </w:p>
+    <w:p>
+      <w:r>
+        <w:t xml:space="preserve">          request</w:t>
+      </w:r>
+      <w:proofErr w:type="gramStart"/>
+      <w:r>
+        <w:t>:  {</w:t>
+      </w:r>
+      <w:proofErr w:type="gramEnd"/>
+      <w:r>
+        <w:t xml:space="preserve"> method: </w:t>
+      </w:r>
+      <w:proofErr w:type="gramStart"/>
+      <w:r>
+        <w:t>GET }</w:t>
+      </w:r>
+      <w:proofErr w:type="gramEnd"/>
+    </w:p>
+    <w:p>
+      <w:r>
+        <w:t xml:space="preserve">          response: </w:t>
+      </w:r>
+      <w:proofErr w:type="gramStart"/>
+      <w:r>
+        <w:t>{ status</w:t>
+      </w:r>
+      <w:proofErr w:type="gramEnd"/>
+      <w:r>
+        <w:t>: [200,301,302,308</w:t>
+      </w:r>
+      <w:proofErr w:type="gramStart"/>
+      <w:r>
+        <w:t>] }</w:t>
+      </w:r>
+      <w:proofErr w:type="gramEnd"/>
+    </w:p>
+    <w:p/>
+    <w:p>
+      <w:r>
+        <w:lastRenderedPageBreak/>
+        <w:t xml:space="preserve">  # Heartbeat-</w:t>
+      </w:r>
+      <w:proofErr w:type="spellStart"/>
+      <w:r>
+        <w:t>equiv</w:t>
+      </w:r>
+      <w:proofErr w:type="spellEnd"/>
+      <w:r>
+        <w:t xml:space="preserve"> (ICMP)</w:t>
+      </w:r>
+    </w:p>
+    <w:p>
+      <w:r>
+        <w:t xml:space="preserve">  - id: uptime-</w:t>
+      </w:r>
+      <w:proofErr w:type="spellStart"/>
+      <w:r>
+        <w:t>icmp</w:t>
+      </w:r>
+      <w:proofErr w:type="spellEnd"/>
+    </w:p>
+    <w:p>
+      <w:r>
+        <w:t xml:space="preserve">    type: synthetics/</w:t>
+      </w:r>
+      <w:proofErr w:type="spellStart"/>
+      <w:r>
+        <w:t>icmp</w:t>
+      </w:r>
+      <w:proofErr w:type="spellEnd"/>
+    </w:p>
+    <w:p>
+      <w:r>
+        <w:t xml:space="preserve">    </w:t>
+      </w:r>
+      <w:proofErr w:type="spellStart"/>
+      <w:r>
+        <w:t>use_output</w:t>
+      </w:r>
+      <w:proofErr w:type="spellEnd"/>
+      <w:r>
+        <w:t>: default</w:t>
+      </w:r>
+    </w:p>
+    <w:p>
+      <w:r>
+        <w:t xml:space="preserve">    </w:t>
+      </w:r>
+      <w:proofErr w:type="spellStart"/>
+      <w:r>
+        <w:t>data_stream</w:t>
+      </w:r>
+      <w:proofErr w:type="spellEnd"/>
+      <w:r>
+        <w:t xml:space="preserve">: </w:t>
+      </w:r>
+      <w:proofErr w:type="gramStart"/>
+      <w:r>
+        <w:t>{ type</w:t>
+      </w:r>
+      <w:proofErr w:type="gramEnd"/>
+      <w:r>
+        <w:t xml:space="preserve">: </w:t>
+      </w:r>
+      <w:proofErr w:type="gramStart"/>
+      <w:r>
+        <w:t>synthetics }</w:t>
+      </w:r>
+      <w:proofErr w:type="gramEnd"/>
+    </w:p>
+    <w:p>
+      <w:r>
+        <w:t xml:space="preserve">    streams:</w:t>
+      </w:r>
+    </w:p>
+    <w:p>
+      <w:r>
+        <w:t xml:space="preserve">      - </w:t>
+      </w:r>
+      <w:proofErr w:type="spellStart"/>
+      <w:r>
+        <w:t>data_stream</w:t>
+      </w:r>
+      <w:proofErr w:type="spellEnd"/>
+      <w:r>
+        <w:t xml:space="preserve">: </w:t>
+      </w:r>
+      <w:proofErr w:type="gramStart"/>
+      <w:r>
+        <w:t>{ dataset</w:t>
+      </w:r>
+      <w:proofErr w:type="gramEnd"/>
+      <w:r>
+        <w:t xml:space="preserve">: </w:t>
+      </w:r>
+      <w:proofErr w:type="spellStart"/>
+      <w:proofErr w:type="gramStart"/>
+      <w:r>
+        <w:t>icmp</w:t>
+      </w:r>
+      <w:proofErr w:type="spellEnd"/>
+      <w:r>
+        <w:t xml:space="preserve"> }</w:t>
+      </w:r>
+      <w:proofErr w:type="gramEnd"/>
+    </w:p>
+    <w:p>
+      <w:r>
+        <w:t xml:space="preserve">        hosts: ["onet.pl"]</w:t>
+      </w:r>
+    </w:p>
+    <w:p>
+      <w:r>
+        <w:t xml:space="preserve">        schedule: "@every 1m"</w:t>
+      </w:r>
+    </w:p>
+    <w:p>
+      <w:r>
+        <w:t xml:space="preserve">        timeout: "5s"</w:t>
+      </w:r>
+    </w:p>
+    <w:p/>
+    <w:p>
+      <w:r>
+        <w:t xml:space="preserve">  # </w:t>
+      </w:r>
+      <w:proofErr w:type="spellStart"/>
+      <w:r>
+        <w:t>Packetbeat-equiv</w:t>
+      </w:r>
+      <w:proofErr w:type="spellEnd"/>
+      <w:r>
+        <w:t xml:space="preserve"> (flows + DNS) — </w:t>
+      </w:r>
+      <w:proofErr w:type="spellStart"/>
+      <w:r>
+        <w:t>wymaga</w:t>
+      </w:r>
+      <w:proofErr w:type="spellEnd"/>
+      <w:r>
+        <w:t xml:space="preserve"> </w:t>
+      </w:r>
+      <w:proofErr w:type="spellStart"/>
+      <w:r>
+        <w:t>zainstalowanego</w:t>
+      </w:r>
+      <w:proofErr w:type="spellEnd"/>
+      <w:r>
+        <w:t xml:space="preserve"> </w:t>
+      </w:r>
+      <w:proofErr w:type="spellStart"/>
+      <w:r>
+        <w:t>Npcap</w:t>
+      </w:r>
+      <w:proofErr w:type="spellEnd"/>
+    </w:p>
+    <w:p>
+      <w:r>
+        <w:t xml:space="preserve">  - id: packet-flows</w:t>
+      </w:r>
+    </w:p>
+    <w:p>
+      <w:r>
+        <w:t xml:space="preserve">    type: packet</w:t>
+      </w:r>
+    </w:p>
+    <w:p>
+      <w:r>
+        <w:t xml:space="preserve">    </w:t>
+      </w:r>
+      <w:proofErr w:type="spellStart"/>
+      <w:r>
+        <w:t>use_output</w:t>
+      </w:r>
+      <w:proofErr w:type="spellEnd"/>
+      <w:r>
+        <w:t>: default</w:t>
+      </w:r>
+    </w:p>
+    <w:p>
+      <w:r>
+        <w:t xml:space="preserve">    </w:t>
+      </w:r>
+      <w:proofErr w:type="spellStart"/>
+      <w:r>
+        <w:t>data_stream</w:t>
+      </w:r>
+      <w:proofErr w:type="spellEnd"/>
+      <w:r>
+        <w:t xml:space="preserve">: </w:t>
+      </w:r>
+      <w:proofErr w:type="gramStart"/>
+      <w:r>
+        <w:t>{ type</w:t>
+      </w:r>
+      <w:proofErr w:type="gramEnd"/>
+      <w:r>
+        <w:t xml:space="preserve">: </w:t>
+      </w:r>
+      <w:proofErr w:type="gramStart"/>
+      <w:r>
+        <w:t>logs }</w:t>
+      </w:r>
+      <w:proofErr w:type="gramEnd"/>
+    </w:p>
+    <w:p>
+      <w:r>
+        <w:t xml:space="preserve">    streams:</w:t>
+      </w:r>
+    </w:p>
+    <w:p>
+      <w:r>
+        <w:t xml:space="preserve">      - </w:t>
+      </w:r>
+      <w:proofErr w:type="spellStart"/>
+      <w:r>
+        <w:t>data_stream</w:t>
+      </w:r>
+      <w:proofErr w:type="spellEnd"/>
+      <w:r>
+        <w:t xml:space="preserve">: </w:t>
+      </w:r>
+      <w:proofErr w:type="gramStart"/>
+      <w:r>
+        <w:t>{ dataset</w:t>
+      </w:r>
+      <w:proofErr w:type="gramEnd"/>
+      <w:r>
+        <w:t xml:space="preserve">: </w:t>
+      </w:r>
+      <w:proofErr w:type="spellStart"/>
+      <w:r>
+        <w:t>network_</w:t>
+      </w:r>
+      <w:proofErr w:type="gramStart"/>
+      <w:r>
+        <w:t>traffic.flow</w:t>
+      </w:r>
+      <w:proofErr w:type="spellEnd"/>
+      <w:proofErr w:type="gramEnd"/>
+      <w:r>
+        <w:t xml:space="preserve"> }</w:t>
+      </w:r>
+    </w:p>
+    <w:p>
+      <w:r>
+        <w:t xml:space="preserve">        interfaces: ["any"]</w:t>
+      </w:r>
+    </w:p>
+    <w:p>
+      <w:r>
+        <w:t xml:space="preserve">        period: 30s</w:t>
+      </w:r>
+    </w:p>
+    <w:p>
+      <w:r>
+        <w:t xml:space="preserve">        timeout: 30s</w:t>
+      </w:r>
+    </w:p>
+    <w:p>
+      <w:r>
+        <w:t xml:space="preserve">      - </w:t>
+      </w:r>
+      <w:proofErr w:type="spellStart"/>
+      <w:r>
+        <w:t>data_stream</w:t>
+      </w:r>
+      <w:proofErr w:type="spellEnd"/>
+      <w:r>
+        <w:t xml:space="preserve">: </w:t>
+      </w:r>
+      <w:proofErr w:type="gramStart"/>
+      <w:r>
+        <w:t>{ dataset</w:t>
+      </w:r>
+      <w:proofErr w:type="gramEnd"/>
+      <w:r>
+        <w:t xml:space="preserve">: </w:t>
+      </w:r>
+      <w:proofErr w:type="spellStart"/>
+      <w:proofErr w:type="gramStart"/>
+      <w:r>
+        <w:t>network_traffic.dns</w:t>
+      </w:r>
+      <w:proofErr w:type="spellEnd"/>
+      <w:r>
+        <w:t xml:space="preserve"> }</w:t>
+      </w:r>
+      <w:proofErr w:type="gramEnd"/>
+    </w:p>
+    <w:p>
+      <w:r>
+        <w:t xml:space="preserve">        interfaces: ["any"]</w:t>
+      </w:r>
+    </w:p>
+    <w:p>
+      <w:r>
+        <w:t xml:space="preserve">        ports: [53]</w:t>
+      </w:r>
+    </w:p>
+    <w:p>
+      <w:r>
+        <w:t xml:space="preserve">        </w:t>
+      </w:r>
+      <w:proofErr w:type="spellStart"/>
+      <w:r>
+        <w:t>include_authorities</w:t>
+      </w:r>
+      <w:proofErr w:type="spellEnd"/>
+      <w:r>
+        <w:t>: true</w:t>
+      </w:r>
+    </w:p>
+    <w:p>
+      <w:r>
+        <w:t xml:space="preserve">        </w:t>
+      </w:r>
+      <w:proofErr w:type="spellStart"/>
+      <w:r>
+        <w:t>include_additionals</w:t>
+      </w:r>
+      <w:proofErr w:type="spellEnd"/>
+      <w:r>
+        <w:t>: true</w:t>
+      </w:r>
+    </w:p>
+    <w:p>
+      <w:pPr>
+        <w:numPr>
+          <w:ilvl w:val="0"/>
+          <w:numId w:val="5"/>
+        </w:numPr>
+        <w:rPr>
+          <w:lang w:val="pl-PL"/>
+        </w:rPr>
+      </w:pPr>
+      <w:r>
+        <w:rPr>
+          <w:b/>
+          <w:bCs/>
+          <w:lang w:val="pl-PL"/>
+        </w:rPr>
+        <w:t>Test w konsoli</w:t>
+      </w:r>
+      <w:r>
+        <w:rPr>
+          <w:lang w:val="pl-PL"/>
+        </w:rPr>
+        <w:t xml:space="preserve"> (PowerShell jako Administrator, w C:\Elastic\agent-standalone\):</w:t>
+      </w:r>
+    </w:p>
+    <w:p>
+      <w:r>
+        <w:lastRenderedPageBreak/>
+        <w:t>.\elastic-agent.exe run -c .\elastic-</w:t>
+      </w:r>
+      <w:proofErr w:type="spellStart"/>
+      <w:r>
+        <w:t>agent.yml</w:t>
+      </w:r>
+      <w:proofErr w:type="spellEnd"/>
+    </w:p>
+    <w:p>
+      <w:pPr>
+        <w:rPr>
+          <w:lang w:val="pl-PL"/>
+        </w:rPr>
+      </w:pPr>
+      <w:r>
+        <w:rPr>
+          <w:lang w:val="pl-PL"/>
+        </w:rPr>
+        <w:t>Jeśli startuje bez błędów → przerwij Ctrl+C.</w:t>
+      </w:r>
+    </w:p>
+    <w:p>
+      <w:pPr>
+        <w:numPr>
+          <w:ilvl w:val="0"/>
+          <w:numId w:val="6"/>
+        </w:numPr>
+        <w:rPr>
+          <w:lang w:val="pl-PL"/>
+        </w:rPr>
+      </w:pPr>
+      <w:r>
+        <w:rPr>
+          <w:b/>
+          <w:bCs/>
+          <w:lang w:val="pl-PL"/>
+        </w:rPr>
+        <w:t>Autostart bez instalowania drugiej usługi</w:t>
+      </w:r>
+      <w:r>
+        <w:rPr>
+          <w:lang w:val="pl-PL"/>
+        </w:rPr>
+        <w:t xml:space="preserve"> (Harmonogram zadań):</w:t>
+      </w:r>
+    </w:p>
+    <w:p>
+      <w:pPr>
+        <w:numPr>
+          <w:ilvl w:val="0"/>
+          <w:numId w:val="7"/>
+        </w:numPr>
+      </w:pPr>
+      <w:proofErr w:type="spellStart"/>
+      <w:r>
+        <w:t>Otwórz</w:t>
+      </w:r>
+      <w:proofErr w:type="spellEnd"/>
+      <w:r>
+        <w:t xml:space="preserve"> </w:t>
+      </w:r>
+      <w:r>
+        <w:rPr>
+          <w:b/>
+          <w:bCs/>
+        </w:rPr>
+        <w:t>Task Scheduler</w:t>
+      </w:r>
+      <w:r>
+        <w:t xml:space="preserve"> → </w:t>
+      </w:r>
+      <w:r>
+        <w:rPr>
+          <w:b/>
+          <w:bCs/>
+        </w:rPr>
+        <w:t>Create Task…</w:t>
+      </w:r>
+    </w:p>
+    <w:p>
+      <w:pPr>
+        <w:numPr>
+          <w:ilvl w:val="1"/>
+          <w:numId w:val="7"/>
+        </w:numPr>
+      </w:pPr>
+      <w:r>
+        <w:rPr>
+          <w:b/>
+          <w:bCs/>
+        </w:rPr>
+        <w:t>Run whether user is logged on or not</w:t>
+      </w:r>
+      <w:r>
+        <w:t xml:space="preserve">, </w:t>
+      </w:r>
+      <w:r>
+        <w:rPr>
+          <w:b/>
+          <w:bCs/>
+        </w:rPr>
+        <w:t>Run with highest privileges</w:t>
+      </w:r>
+      <w:r>
+        <w:t>.</w:t>
+      </w:r>
+    </w:p>
+    <w:p>
+      <w:pPr>
+        <w:numPr>
+          <w:ilvl w:val="1"/>
+          <w:numId w:val="7"/>
+        </w:numPr>
+      </w:pPr>
+      <w:r>
+        <w:rPr>
+          <w:b/>
+          <w:bCs/>
+        </w:rPr>
+        <w:t>Trigger:</w:t>
+      </w:r>
+      <w:r>
+        <w:t xml:space="preserve"> At startup.</w:t>
+      </w:r>
+    </w:p>
+    <w:p>
+      <w:pPr>
+        <w:numPr>
+          <w:ilvl w:val="1"/>
+          <w:numId w:val="7"/>
+        </w:numPr>
+      </w:pPr>
+      <w:r>
+        <w:rPr>
+          <w:b/>
+          <w:bCs/>
+        </w:rPr>
+        <w:t>Action:</w:t>
+      </w:r>
+    </w:p>
+    <w:p>
+      <w:pPr>
+        <w:numPr>
+          <w:ilvl w:val="2"/>
+          <w:numId w:val="7"/>
+        </w:numPr>
+      </w:pPr>
+      <w:r>
+        <w:t>Program: C:\Elastic\agent-standalone\elastic-agent.exe</w:t>
+      </w:r>
+    </w:p>
+    <w:p>
+      <w:pPr>
+        <w:numPr>
+          <w:ilvl w:val="2"/>
+          <w:numId w:val="7"/>
+        </w:numPr>
+      </w:pPr>
+      <w:r>
+        <w:t>Arguments: run -c C:\Elastic\agent-standalone\elastic-agent.yml</w:t>
+      </w:r>
+    </w:p>
+    <w:p>
+      <w:pPr>
+        <w:numPr>
+          <w:ilvl w:val="1"/>
+          <w:numId w:val="7"/>
+        </w:numPr>
+      </w:pPr>
+      <w:r>
+        <w:rPr>
+          <w:b/>
+          <w:bCs/>
+        </w:rPr>
+        <w:t>Conditions:</w:t>
+      </w:r>
+      <w:r>
+        <w:t xml:space="preserve"> </w:t>
+      </w:r>
+      <w:proofErr w:type="spellStart"/>
+      <w:r>
+        <w:t>odznacz</w:t>
+      </w:r>
+      <w:proofErr w:type="spellEnd"/>
+      <w:r>
+        <w:t xml:space="preserve"> „Start the task only if the computer is on AC power” (</w:t>
+      </w:r>
+      <w:proofErr w:type="spellStart"/>
+      <w:r>
+        <w:t>jeśli</w:t>
+      </w:r>
+      <w:proofErr w:type="spellEnd"/>
+      <w:r>
+        <w:t xml:space="preserve"> </w:t>
+      </w:r>
+      <w:proofErr w:type="spellStart"/>
+      <w:r>
+        <w:t>dotyczy</w:t>
+      </w:r>
+      <w:proofErr w:type="spellEnd"/>
+      <w:r>
+        <w:t>).</w:t>
+      </w:r>
+    </w:p>
+    <w:p>
+      <w:pPr>
+        <w:numPr>
+          <w:ilvl w:val="1"/>
+          <w:numId w:val="7"/>
+        </w:numPr>
+        <w:rPr>
+          <w:lang w:val="pl-PL"/>
+        </w:rPr>
+      </w:pPr>
+      <w:r>
+        <w:rPr>
+          <w:lang w:val="pl-PL"/>
+        </w:rPr>
+        <w:t>Zapisz (podaj hasło, aby mógł startować jako SYSTEM/administrator).</w:t>
+      </w:r>
+    </w:p>
+    <w:p>
+      <w:pPr>
+        <w:rPr>
+          <w:lang w:val="pl-PL"/>
+        </w:rPr>
+      </w:pPr>
+      <w:r>
+        <w:rPr>
+          <w:b/>
+          <w:bCs/>
+          <w:lang w:val="pl-PL"/>
+        </w:rPr>
+        <w:t>ICMP</w:t>
+      </w:r>
+      <w:r>
+        <w:rPr>
+          <w:lang w:val="pl-PL"/>
+        </w:rPr>
+        <w:t xml:space="preserve"> wymaga kontekstu z uprawnieniami admina (LocalSystem działa).</w:t>
+      </w:r>
+      <w:r>
+        <w:rPr>
+          <w:lang w:val="pl-PL"/>
+        </w:rPr>
+        <w:br/>
+      </w:r>
+      <w:r>
+        <w:rPr>
+          <w:b/>
+          <w:bCs/>
+          <w:lang w:val="pl-PL"/>
+        </w:rPr>
+        <w:t>Packet capture</w:t>
+      </w:r>
+      <w:r>
+        <w:rPr>
+          <w:lang w:val="pl-PL"/>
+        </w:rPr>
+        <w:t xml:space="preserve">: zainstaluj </w:t>
+      </w:r>
+      <w:r>
+        <w:rPr>
+          <w:b/>
+          <w:bCs/>
+          <w:lang w:val="pl-PL"/>
+        </w:rPr>
+        <w:t>Npcap</w:t>
+      </w:r>
+      <w:r>
+        <w:rPr>
+          <w:lang w:val="pl-PL"/>
+        </w:rPr>
+        <w:t xml:space="preserve"> (WinPcap Compatible Mode), zrestartuj zadanie; jeśli nie startuje, tymczasowo zakomentuj blok packet.</w:t>
+      </w:r>
+    </w:p>
+    <w:p>
+      <w:r>
+        <w:pict w14:anchorId="6A4B2AAD">
+          <v:rect id="_x0000_i1035" style="width:0;height:1.5pt" o:hralign="center" o:hrstd="t" o:hr="t" fillcolor="#a0a0a0" stroked="f"/>
+        </w:pict>
+      </w:r>
+    </w:p>
+    <w:p>
+      <w:pPr>
+        <w:rPr>
+          <w:b/>
+          <w:bCs/>
+          <w:lang w:val="pl-PL"/>
+        </w:rPr>
+      </w:pPr>
+      <w:r>
+        <w:rPr>
+          <w:b/>
+          <w:bCs/>
+          <w:lang w:val="pl-PL"/>
+        </w:rPr>
+        <w:t>Jak sprawdzić (klikami w Kibanie)</w:t>
+      </w:r>
+    </w:p>
+    <w:p>
+      <w:pPr>
+        <w:numPr>
+          <w:ilvl w:val="0"/>
+          <w:numId w:val="8"/>
+        </w:numPr>
+      </w:pPr>
+      <w:r>
+        <w:rPr>
+          <w:b/>
+          <w:bCs/>
+        </w:rPr>
+        <w:t>Uptime → Monitors</w:t>
+      </w:r>
+      <w:r>
+        <w:t xml:space="preserve">: </w:t>
+      </w:r>
+      <w:proofErr w:type="spellStart"/>
+      <w:r>
+        <w:t>powinien</w:t>
+      </w:r>
+      <w:proofErr w:type="spellEnd"/>
+      <w:r>
+        <w:t xml:space="preserve"> </w:t>
+      </w:r>
+      <w:proofErr w:type="spellStart"/>
+      <w:r>
+        <w:t>być</w:t>
+      </w:r>
+      <w:proofErr w:type="spellEnd"/>
+      <w:r>
+        <w:t xml:space="preserve"> UP/DOWN </w:t>
+      </w:r>
+      <w:proofErr w:type="spellStart"/>
+      <w:r>
+        <w:t>dla</w:t>
+      </w:r>
+      <w:proofErr w:type="spellEnd"/>
+      <w:r>
+        <w:t xml:space="preserve"> http://onet.pl.</w:t>
+      </w:r>
+    </w:p>
+    <w:p>
+      <w:pPr>
+        <w:numPr>
+          <w:ilvl w:val="0"/>
+          <w:numId w:val="8"/>
+        </w:numPr>
+      </w:pPr>
+      <w:r>
+        <w:rPr>
+          <w:b/>
+          <w:bCs/>
+        </w:rPr>
+        <w:t>Discover (KQL):</w:t>
+      </w:r>
+    </w:p>
+    <w:p>
+      <w:pPr>
+        <w:numPr>
+          <w:ilvl w:val="1"/>
+          <w:numId w:val="8"/>
+        </w:numPr>
+      </w:pPr>
+      <w:r>
+        <w:t>Windows logs: _index: ("logs-</w:t>
+      </w:r>
+      <w:proofErr w:type="gramStart"/>
+      <w:r>
+        <w:t>windows.*</w:t>
+      </w:r>
+      <w:proofErr w:type="gramEnd"/>
+      <w:r>
+        <w:t>" OR ".ds-logs-</w:t>
+      </w:r>
+      <w:proofErr w:type="gramStart"/>
+      <w:r>
+        <w:t>windows.*</w:t>
+      </w:r>
+      <w:proofErr w:type="gramEnd"/>
+      <w:r>
+        <w:t>")</w:t>
+      </w:r>
+    </w:p>
+    <w:p>
+      <w:pPr>
+        <w:numPr>
+          <w:ilvl w:val="1"/>
+          <w:numId w:val="8"/>
+        </w:numPr>
+      </w:pPr>
+      <w:r>
+        <w:t>Metrics: _index: ("metrics-</w:t>
+      </w:r>
+      <w:proofErr w:type="gramStart"/>
+      <w:r>
+        <w:t>system.*</w:t>
+      </w:r>
+      <w:proofErr w:type="gramEnd"/>
+      <w:r>
+        <w:t>" OR ".ds-metrics-</w:t>
+      </w:r>
+      <w:proofErr w:type="gramStart"/>
+      <w:r>
+        <w:t>system.*</w:t>
+      </w:r>
+      <w:proofErr w:type="gramEnd"/>
+      <w:r>
+        <w:t>")</w:t>
+      </w:r>
+    </w:p>
+    <w:p>
+      <w:pPr>
+        <w:numPr>
+          <w:ilvl w:val="1"/>
+          <w:numId w:val="8"/>
+        </w:numPr>
+      </w:pPr>
+      <w:r>
+        <w:t>Synthetics: _index: (".ds-synthetics-*" OR "synthetics-http-*" OR "synthetics-</w:t>
+      </w:r>
+      <w:proofErr w:type="spellStart"/>
+      <w:r>
+        <w:t>icmp</w:t>
+      </w:r>
+      <w:proofErr w:type="spellEnd"/>
+      <w:r>
+        <w:t>-*")</w:t>
+      </w:r>
+    </w:p>
+    <w:p>
+      <w:pPr>
+        <w:numPr>
+          <w:ilvl w:val="1"/>
+          <w:numId w:val="8"/>
+        </w:numPr>
+      </w:pPr>
+      <w:r>
+        <w:t>Packet: _index: ("logs-</w:t>
+      </w:r>
+      <w:proofErr w:type="spellStart"/>
+      <w:r>
+        <w:t>network_</w:t>
+      </w:r>
+      <w:proofErr w:type="gramStart"/>
+      <w:r>
+        <w:t>traffic</w:t>
+      </w:r>
+      <w:proofErr w:type="spellEnd"/>
+      <w:r>
+        <w:t>.*</w:t>
+      </w:r>
+      <w:proofErr w:type="gramEnd"/>
+      <w:r>
+        <w:t>" OR ".ds-logs-</w:t>
+      </w:r>
+      <w:proofErr w:type="spellStart"/>
+      <w:r>
+        <w:t>network_</w:t>
+      </w:r>
+      <w:proofErr w:type="gramStart"/>
+      <w:r>
+        <w:t>traffic</w:t>
+      </w:r>
+      <w:proofErr w:type="spellEnd"/>
+      <w:r>
+        <w:t>.*</w:t>
+      </w:r>
+      <w:proofErr w:type="gramEnd"/>
+      <w:r>
+        <w:t>")</w:t>
+      </w:r>
+    </w:p>
+    <w:p>
+      <w:pPr>
+        <w:numPr>
+          <w:ilvl w:val="1"/>
+          <w:numId w:val="8"/>
+        </w:numPr>
+        <w:rPr>
+          <w:lang w:val="pl-PL"/>
+        </w:rPr>
+      </w:pPr>
+      <w:r>
+        <w:rPr>
+          <w:lang w:val="pl-PL"/>
+        </w:rPr>
+        <w:t>(dodaj AND host.name:"&lt;NAZWA_TEGO_HOSTA&gt;")</w:t>
+      </w:r>
+    </w:p>
+    <w:p>
+      <w:pPr>
+        <w:rPr>
+          <w:lang w:val="pl-PL"/>
+        </w:rPr>
+      </w:pPr>
+    </w:p>
     <w:sectPr>
       <w:pgSz w:w="11906" w:h="16838"/>
       <w:pgMar w:top="1440" w:right="1440" w:bottom="1440" w:left="1440" w:header="708" w:footer="708" w:gutter="0"/>
@@ -2250,6 +3832,232 @@
 <file path=word/numbering.xml><?xml version="1.0" encoding="utf-8"?>
 <w:numbering xmlns:wpc="http://schemas.microsoft.com/office/word/2010/wordprocessingCanvas" xmlns:cx="http://schemas.microsoft.com/office/drawing/2014/chartex" xmlns:cx1="http://schemas.microsoft.com/office/drawing/2015/9/8/chartex" xmlns:cx2="http://schemas.microsoft.com/office/drawing/2015/10/21/chartex" xmlns:cx3="http://schemas.microsoft.com/office/drawing/2016/5/9/chartex" xmlns:cx4="http://schemas.microsoft.com/office/drawing/2016/5/10/chartex" xmlns:cx5="http://schemas.microsoft.com/office/drawing/2016/5/11/chartex" xmlns:cx6="http://schemas.microsoft.com/office/drawing/2016/5/12/chartex" xmlns:cx7="http://schemas.microsoft.com/office/drawing/2016/5/13/chartex" xmlns:cx8="http://schemas.microsoft.com/office/drawing/2016/5/14/chartex" xmlns:mc="http://schemas.openxmlformats.org/markup-compatibility/2006" xmlns:aink="http://schemas.microsoft.com/office/drawing/2016/ink" xmlns:am3d="http://schemas.microsoft.com/office/drawing/2017/model3d" xmlns:o="urn:schemas-microsoft-com:office:office" xmlns:oel="http://schemas.microsoft.com/office/2019/extlst" xmlns:r="http://schemas.openxmlformats.org/officeDocument/2006/relationships" xmlns:m="http://schemas.openxmlformats.org/officeDocument/2006/math" xmlns:v="urn:schemas-microsoft-com:vml" xmlns:wp14="http://schemas.microsoft.com/office/word/2010/wordprocessingDrawing" xmlns:wp="http://schemas.openxmlformats.org/drawingml/2006/wordprocessingDrawing" xmlns:w10="urn:schemas-microsoft-com:office:word" xmlns:w="http://schemas.openxmlformats.org/wordprocessingml/2006/main" xmlns:w14="http://schemas.microsoft.com/office/word/2010/wordml" xmlns:w15="http://schemas.microsoft.com/office/word/2012/wordml" xmlns:w16cex="http://schemas.microsoft.com/office/word/2018/wordml/cex" xmlns:w16cid="http://schemas.microsoft.com/office/word/2016/wordml/cid" xmlns:w16="http://schemas.microsoft.com/office/word/2018/wordml" xmlns:w16du="http://schemas.microsoft.com/office/word/2023/wordml/word16du" xmlns:w16sdtdh="http://schemas.microsoft.com/office/word/2020/wordml/sdtdatahash" xmlns:w16sdtfl="http://schemas.microsoft.com/office/word/2024/wordml/sdtformatlock" xmlns:w16se="http://schemas.microsoft.com/office/word/2015/wordml/symex" xmlns:wpg="http://schemas.microsoft.com/office/word/2010/wordprocessingGroup" xmlns:wpi="http://schemas.microsoft.com/office/word/2010/wordprocessingInk" xmlns:wne="http://schemas.microsoft.com/office/word/2006/wordml" xmlns:wps="http://schemas.microsoft.com/office/word/2010/wordprocessingShape" mc:Ignorable="w14 w15 w16se w16cid w16 w16cex w16sdtdh w16sdtfl w16du wp14">
   <w:abstractNum w:abstractNumId="0" w15:restartNumberingAfterBreak="0">
+    <w:nsid w:val="0333600A"/>
+    <w:multiLevelType w:val="multilevel"/>
+    <w:tmpl w:val="37DAEFFA"/>
+    <w:lvl w:ilvl="0">
+      <w:start w:val="4"/>
+      <w:numFmt w:val="decimal"/>
+      <w:lvlText w:val="%1."/>
+      <w:lvlJc w:val="left"/>
+      <w:pPr>
+        <w:tabs>
+          <w:tab w:val="num" w:pos="720"/>
+        </w:tabs>
+        <w:ind w:left="720" w:hanging="360"/>
+      </w:pPr>
+    </w:lvl>
+    <w:lvl w:ilvl="1" w:tentative="1">
+      <w:start w:val="1"/>
+      <w:numFmt w:val="decimal"/>
+      <w:lvlText w:val="%2."/>
+      <w:lvlJc w:val="left"/>
+      <w:pPr>
+        <w:tabs>
+          <w:tab w:val="num" w:pos="1440"/>
+        </w:tabs>
+        <w:ind w:left="1440" w:hanging="360"/>
+      </w:pPr>
+    </w:lvl>
+    <w:lvl w:ilvl="2" w:tentative="1">
+      <w:start w:val="1"/>
+      <w:numFmt w:val="decimal"/>
+      <w:lvlText w:val="%3."/>
+      <w:lvlJc w:val="left"/>
+      <w:pPr>
+        <w:tabs>
+          <w:tab w:val="num" w:pos="2160"/>
+        </w:tabs>
+        <w:ind w:left="2160" w:hanging="360"/>
+      </w:pPr>
+    </w:lvl>
+    <w:lvl w:ilvl="3" w:tentative="1">
+      <w:start w:val="1"/>
+      <w:numFmt w:val="decimal"/>
+      <w:lvlText w:val="%4."/>
+      <w:lvlJc w:val="left"/>
+      <w:pPr>
+        <w:tabs>
+          <w:tab w:val="num" w:pos="2880"/>
+        </w:tabs>
+        <w:ind w:left="2880" w:hanging="360"/>
+      </w:pPr>
+    </w:lvl>
+    <w:lvl w:ilvl="4" w:tentative="1">
+      <w:start w:val="1"/>
+      <w:numFmt w:val="decimal"/>
+      <w:lvlText w:val="%5."/>
+      <w:lvlJc w:val="left"/>
+      <w:pPr>
+        <w:tabs>
+          <w:tab w:val="num" w:pos="3600"/>
+        </w:tabs>
+        <w:ind w:left="3600" w:hanging="360"/>
+      </w:pPr>
+    </w:lvl>
+    <w:lvl w:ilvl="5" w:tentative="1">
+      <w:start w:val="1"/>
+      <w:numFmt w:val="decimal"/>
+      <w:lvlText w:val="%6."/>
+      <w:lvlJc w:val="left"/>
+      <w:pPr>
+        <w:tabs>
+          <w:tab w:val="num" w:pos="4320"/>
+        </w:tabs>
+        <w:ind w:left="4320" w:hanging="360"/>
+      </w:pPr>
+    </w:lvl>
+    <w:lvl w:ilvl="6" w:tentative="1">
+      <w:start w:val="1"/>
+      <w:numFmt w:val="decimal"/>
+      <w:lvlText w:val="%7."/>
+      <w:lvlJc w:val="left"/>
+      <w:pPr>
+        <w:tabs>
+          <w:tab w:val="num" w:pos="5040"/>
+        </w:tabs>
+        <w:ind w:left="5040" w:hanging="360"/>
+      </w:pPr>
+    </w:lvl>
+    <w:lvl w:ilvl="7" w:tentative="1">
+      <w:start w:val="1"/>
+      <w:numFmt w:val="decimal"/>
+      <w:lvlText w:val="%8."/>
+      <w:lvlJc w:val="left"/>
+      <w:pPr>
+        <w:tabs>
+          <w:tab w:val="num" w:pos="5760"/>
+        </w:tabs>
+        <w:ind w:left="5760" w:hanging="360"/>
+      </w:pPr>
+    </w:lvl>
+    <w:lvl w:ilvl="8" w:tentative="1">
+      <w:start w:val="1"/>
+      <w:numFmt w:val="decimal"/>
+      <w:lvlText w:val="%9."/>
+      <w:lvlJc w:val="left"/>
+      <w:pPr>
+        <w:tabs>
+          <w:tab w:val="num" w:pos="6480"/>
+        </w:tabs>
+        <w:ind w:left="6480" w:hanging="360"/>
+      </w:pPr>
+    </w:lvl>
+  </w:abstractNum>
+  <w:abstractNum w:abstractNumId="1" w15:restartNumberingAfterBreak="0">
+    <w:nsid w:val="223F76E6"/>
+    <w:multiLevelType w:val="multilevel"/>
+    <w:tmpl w:val="39CCB4B4"/>
+    <w:lvl w:ilvl="0">
+      <w:start w:val="3"/>
+      <w:numFmt w:val="decimal"/>
+      <w:lvlText w:val="%1."/>
+      <w:lvlJc w:val="left"/>
+      <w:pPr>
+        <w:tabs>
+          <w:tab w:val="num" w:pos="720"/>
+        </w:tabs>
+        <w:ind w:left="720" w:hanging="360"/>
+      </w:pPr>
+    </w:lvl>
+    <w:lvl w:ilvl="1" w:tentative="1">
+      <w:start w:val="1"/>
+      <w:numFmt w:val="decimal"/>
+      <w:lvlText w:val="%2."/>
+      <w:lvlJc w:val="left"/>
+      <w:pPr>
+        <w:tabs>
+          <w:tab w:val="num" w:pos="1440"/>
+        </w:tabs>
+        <w:ind w:left="1440" w:hanging="360"/>
+      </w:pPr>
+    </w:lvl>
+    <w:lvl w:ilvl="2" w:tentative="1">
+      <w:start w:val="1"/>
+      <w:numFmt w:val="decimal"/>
+      <w:lvlText w:val="%3."/>
+      <w:lvlJc w:val="left"/>
+      <w:pPr>
+        <w:tabs>
+          <w:tab w:val="num" w:pos="2160"/>
+        </w:tabs>
+        <w:ind w:left="2160" w:hanging="360"/>
+      </w:pPr>
+    </w:lvl>
+    <w:lvl w:ilvl="3" w:tentative="1">
+      <w:start w:val="1"/>
+      <w:numFmt w:val="decimal"/>
+      <w:lvlText w:val="%4."/>
+      <w:lvlJc w:val="left"/>
+      <w:pPr>
+        <w:tabs>
+          <w:tab w:val="num" w:pos="2880"/>
+        </w:tabs>
+        <w:ind w:left="2880" w:hanging="360"/>
+      </w:pPr>
+    </w:lvl>
+    <w:lvl w:ilvl="4" w:tentative="1">
+      <w:start w:val="1"/>
+      <w:numFmt w:val="decimal"/>
+      <w:lvlText w:val="%5."/>
+      <w:lvlJc w:val="left"/>
+      <w:pPr>
+        <w:tabs>
+          <w:tab w:val="num" w:pos="3600"/>
+        </w:tabs>
+        <w:ind w:left="3600" w:hanging="360"/>
+      </w:pPr>
+    </w:lvl>
+    <w:lvl w:ilvl="5" w:tentative="1">
+      <w:start w:val="1"/>
+      <w:numFmt w:val="decimal"/>
+      <w:lvlText w:val="%6."/>
+      <w:lvlJc w:val="left"/>
+      <w:pPr>
+        <w:tabs>
+          <w:tab w:val="num" w:pos="4320"/>
+        </w:tabs>
+        <w:ind w:left="4320" w:hanging="360"/>
+      </w:pPr>
+    </w:lvl>
+    <w:lvl w:ilvl="6" w:tentative="1">
+      <w:start w:val="1"/>
+      <w:numFmt w:val="decimal"/>
+      <w:lvlText w:val="%7."/>
+      <w:lvlJc w:val="left"/>
+      <w:pPr>
+        <w:tabs>
+          <w:tab w:val="num" w:pos="5040"/>
+        </w:tabs>
+        <w:ind w:left="5040" w:hanging="360"/>
+      </w:pPr>
+    </w:lvl>
+    <w:lvl w:ilvl="7" w:tentative="1">
+      <w:start w:val="1"/>
+      <w:numFmt w:val="decimal"/>
+      <w:lvlText w:val="%8."/>
+      <w:lvlJc w:val="left"/>
+      <w:pPr>
+        <w:tabs>
+          <w:tab w:val="num" w:pos="5760"/>
+        </w:tabs>
+        <w:ind w:left="5760" w:hanging="360"/>
+      </w:pPr>
+    </w:lvl>
+    <w:lvl w:ilvl="8" w:tentative="1">
+      <w:start w:val="1"/>
+      <w:numFmt w:val="decimal"/>
+      <w:lvlText w:val="%9."/>
+      <w:lvlJc w:val="left"/>
+      <w:pPr>
+        <w:tabs>
+          <w:tab w:val="num" w:pos="6480"/>
+        </w:tabs>
+        <w:ind w:left="6480" w:hanging="360"/>
+      </w:pPr>
+    </w:lvl>
+  </w:abstractNum>
+  <w:abstractNum w:abstractNumId="2" w15:restartNumberingAfterBreak="0">
     <w:nsid w:val="23D901C9"/>
     <w:multiLevelType w:val="multilevel"/>
     <w:tmpl w:val="629EBCD8"/>
@@ -2398,7 +4206,418 @@
       </w:rPr>
     </w:lvl>
   </w:abstractNum>
-  <w:abstractNum w:abstractNumId="1" w15:restartNumberingAfterBreak="0">
+  <w:abstractNum w:abstractNumId="3" w15:restartNumberingAfterBreak="0">
+    <w:nsid w:val="2EBE5BEB"/>
+    <w:multiLevelType w:val="multilevel"/>
+    <w:tmpl w:val="2B06E54A"/>
+    <w:lvl w:ilvl="0">
+      <w:start w:val="1"/>
+      <w:numFmt w:val="bullet"/>
+      <w:lvlText w:val=""/>
+      <w:lvlJc w:val="left"/>
+      <w:pPr>
+        <w:tabs>
+          <w:tab w:val="num" w:pos="720"/>
+        </w:tabs>
+        <w:ind w:left="720" w:hanging="360"/>
+      </w:pPr>
+      <w:rPr>
+        <w:rFonts w:ascii="Symbol" w:hAnsi="Symbol" w:hint="default"/>
+        <w:sz w:val="20"/>
+      </w:rPr>
+    </w:lvl>
+    <w:lvl w:ilvl="1">
+      <w:start w:val="1"/>
+      <w:numFmt w:val="bullet"/>
+      <w:lvlText w:val="o"/>
+      <w:lvlJc w:val="left"/>
+      <w:pPr>
+        <w:tabs>
+          <w:tab w:val="num" w:pos="1440"/>
+        </w:tabs>
+        <w:ind w:left="1440" w:hanging="360"/>
+      </w:pPr>
+      <w:rPr>
+        <w:rFonts w:ascii="Courier New" w:hAnsi="Courier New" w:hint="default"/>
+        <w:sz w:val="20"/>
+      </w:rPr>
+    </w:lvl>
+    <w:lvl w:ilvl="2">
+      <w:start w:val="1"/>
+      <w:numFmt w:val="bullet"/>
+      <w:lvlText w:val=""/>
+      <w:lvlJc w:val="left"/>
+      <w:pPr>
+        <w:tabs>
+          <w:tab w:val="num" w:pos="2160"/>
+        </w:tabs>
+        <w:ind w:left="2160" w:hanging="360"/>
+      </w:pPr>
+      <w:rPr>
+        <w:rFonts w:ascii="Wingdings" w:hAnsi="Wingdings" w:hint="default"/>
+        <w:sz w:val="20"/>
+      </w:rPr>
+    </w:lvl>
+    <w:lvl w:ilvl="3" w:tentative="1">
+      <w:start w:val="1"/>
+      <w:numFmt w:val="bullet"/>
+      <w:lvlText w:val=""/>
+      <w:lvlJc w:val="left"/>
+      <w:pPr>
+        <w:tabs>
+          <w:tab w:val="num" w:pos="2880"/>
+        </w:tabs>
+        <w:ind w:left="2880" w:hanging="360"/>
+      </w:pPr>
+      <w:rPr>
+        <w:rFonts w:ascii="Wingdings" w:hAnsi="Wingdings" w:hint="default"/>
+        <w:sz w:val="20"/>
+      </w:rPr>
+    </w:lvl>
+    <w:lvl w:ilvl="4" w:tentative="1">
+      <w:start w:val="1"/>
+      <w:numFmt w:val="bullet"/>
+      <w:lvlText w:val=""/>
+      <w:lvlJc w:val="left"/>
+      <w:pPr>
+        <w:tabs>
+          <w:tab w:val="num" w:pos="3600"/>
+        </w:tabs>
+        <w:ind w:left="3600" w:hanging="360"/>
+      </w:pPr>
+      <w:rPr>
+        <w:rFonts w:ascii="Wingdings" w:hAnsi="Wingdings" w:hint="default"/>
+        <w:sz w:val="20"/>
+      </w:rPr>
+    </w:lvl>
+    <w:lvl w:ilvl="5" w:tentative="1">
+      <w:start w:val="1"/>
+      <w:numFmt w:val="bullet"/>
+      <w:lvlText w:val=""/>
+      <w:lvlJc w:val="left"/>
+      <w:pPr>
+        <w:tabs>
+          <w:tab w:val="num" w:pos="4320"/>
+        </w:tabs>
+        <w:ind w:left="4320" w:hanging="360"/>
+      </w:pPr>
+      <w:rPr>
+        <w:rFonts w:ascii="Wingdings" w:hAnsi="Wingdings" w:hint="default"/>
+        <w:sz w:val="20"/>
+      </w:rPr>
+    </w:lvl>
+    <w:lvl w:ilvl="6" w:tentative="1">
+      <w:start w:val="1"/>
+      <w:numFmt w:val="bullet"/>
+      <w:lvlText w:val=""/>
+      <w:lvlJc w:val="left"/>
+      <w:pPr>
+        <w:tabs>
+          <w:tab w:val="num" w:pos="5040"/>
+        </w:tabs>
+        <w:ind w:left="5040" w:hanging="360"/>
+      </w:pPr>
+      <w:rPr>
+        <w:rFonts w:ascii="Wingdings" w:hAnsi="Wingdings" w:hint="default"/>
+        <w:sz w:val="20"/>
+      </w:rPr>
+    </w:lvl>
+    <w:lvl w:ilvl="7" w:tentative="1">
+      <w:start w:val="1"/>
+      <w:numFmt w:val="bullet"/>
+      <w:lvlText w:val=""/>
+      <w:lvlJc w:val="left"/>
+      <w:pPr>
+        <w:tabs>
+          <w:tab w:val="num" w:pos="5760"/>
+        </w:tabs>
+        <w:ind w:left="5760" w:hanging="360"/>
+      </w:pPr>
+      <w:rPr>
+        <w:rFonts w:ascii="Wingdings" w:hAnsi="Wingdings" w:hint="default"/>
+        <w:sz w:val="20"/>
+      </w:rPr>
+    </w:lvl>
+    <w:lvl w:ilvl="8" w:tentative="1">
+      <w:start w:val="1"/>
+      <w:numFmt w:val="bullet"/>
+      <w:lvlText w:val=""/>
+      <w:lvlJc w:val="left"/>
+      <w:pPr>
+        <w:tabs>
+          <w:tab w:val="num" w:pos="6480"/>
+        </w:tabs>
+        <w:ind w:left="6480" w:hanging="360"/>
+      </w:pPr>
+      <w:rPr>
+        <w:rFonts w:ascii="Wingdings" w:hAnsi="Wingdings" w:hint="default"/>
+        <w:sz w:val="20"/>
+      </w:rPr>
+    </w:lvl>
+  </w:abstractNum>
+  <w:abstractNum w:abstractNumId="4" w15:restartNumberingAfterBreak="0">
+    <w:nsid w:val="48260DBB"/>
+    <w:multiLevelType w:val="multilevel"/>
+    <w:tmpl w:val="BC48B8A0"/>
+    <w:lvl w:ilvl="0">
+      <w:start w:val="1"/>
+      <w:numFmt w:val="bullet"/>
+      <w:lvlText w:val=""/>
+      <w:lvlJc w:val="left"/>
+      <w:pPr>
+        <w:tabs>
+          <w:tab w:val="num" w:pos="720"/>
+        </w:tabs>
+        <w:ind w:left="720" w:hanging="360"/>
+      </w:pPr>
+      <w:rPr>
+        <w:rFonts w:ascii="Symbol" w:hAnsi="Symbol" w:hint="default"/>
+        <w:sz w:val="20"/>
+      </w:rPr>
+    </w:lvl>
+    <w:lvl w:ilvl="1">
+      <w:start w:val="1"/>
+      <w:numFmt w:val="bullet"/>
+      <w:lvlText w:val="o"/>
+      <w:lvlJc w:val="left"/>
+      <w:pPr>
+        <w:tabs>
+          <w:tab w:val="num" w:pos="1440"/>
+        </w:tabs>
+        <w:ind w:left="1440" w:hanging="360"/>
+      </w:pPr>
+      <w:rPr>
+        <w:rFonts w:ascii="Courier New" w:hAnsi="Courier New" w:hint="default"/>
+        <w:sz w:val="20"/>
+      </w:rPr>
+    </w:lvl>
+    <w:lvl w:ilvl="2" w:tentative="1">
+      <w:start w:val="1"/>
+      <w:numFmt w:val="bullet"/>
+      <w:lvlText w:val=""/>
+      <w:lvlJc w:val="left"/>
+      <w:pPr>
+        <w:tabs>
+          <w:tab w:val="num" w:pos="2160"/>
+        </w:tabs>
+        <w:ind w:left="2160" w:hanging="360"/>
+      </w:pPr>
+      <w:rPr>
+        <w:rFonts w:ascii="Wingdings" w:hAnsi="Wingdings" w:hint="default"/>
+        <w:sz w:val="20"/>
+      </w:rPr>
+    </w:lvl>
+    <w:lvl w:ilvl="3" w:tentative="1">
+      <w:start w:val="1"/>
+      <w:numFmt w:val="bullet"/>
+      <w:lvlText w:val=""/>
+      <w:lvlJc w:val="left"/>
+      <w:pPr>
+        <w:tabs>
+          <w:tab w:val="num" w:pos="2880"/>
+        </w:tabs>
+        <w:ind w:left="2880" w:hanging="360"/>
+      </w:pPr>
+      <w:rPr>
+        <w:rFonts w:ascii="Wingdings" w:hAnsi="Wingdings" w:hint="default"/>
+        <w:sz w:val="20"/>
+      </w:rPr>
+    </w:lvl>
+    <w:lvl w:ilvl="4" w:tentative="1">
+      <w:start w:val="1"/>
+      <w:numFmt w:val="bullet"/>
+      <w:lvlText w:val=""/>
+      <w:lvlJc w:val="left"/>
+      <w:pPr>
+        <w:tabs>
+          <w:tab w:val="num" w:pos="3600"/>
+        </w:tabs>
+        <w:ind w:left="3600" w:hanging="360"/>
+      </w:pPr>
+      <w:rPr>
+        <w:rFonts w:ascii="Wingdings" w:hAnsi="Wingdings" w:hint="default"/>
+        <w:sz w:val="20"/>
+      </w:rPr>
+    </w:lvl>
+    <w:lvl w:ilvl="5" w:tentative="1">
+      <w:start w:val="1"/>
+      <w:numFmt w:val="bullet"/>
+      <w:lvlText w:val=""/>
+      <w:lvlJc w:val="left"/>
+      <w:pPr>
+        <w:tabs>
+          <w:tab w:val="num" w:pos="4320"/>
+        </w:tabs>
+        <w:ind w:left="4320" w:hanging="360"/>
+      </w:pPr>
+      <w:rPr>
+        <w:rFonts w:ascii="Wingdings" w:hAnsi="Wingdings" w:hint="default"/>
+        <w:sz w:val="20"/>
+      </w:rPr>
+    </w:lvl>
+    <w:lvl w:ilvl="6" w:tentative="1">
+      <w:start w:val="1"/>
+      <w:numFmt w:val="bullet"/>
+      <w:lvlText w:val=""/>
+      <w:lvlJc w:val="left"/>
+      <w:pPr>
+        <w:tabs>
+          <w:tab w:val="num" w:pos="5040"/>
+        </w:tabs>
+        <w:ind w:left="5040" w:hanging="360"/>
+      </w:pPr>
+      <w:rPr>
+        <w:rFonts w:ascii="Wingdings" w:hAnsi="Wingdings" w:hint="default"/>
+        <w:sz w:val="20"/>
+      </w:rPr>
+    </w:lvl>
+    <w:lvl w:ilvl="7" w:tentative="1">
+      <w:start w:val="1"/>
+      <w:numFmt w:val="bullet"/>
+      <w:lvlText w:val=""/>
+      <w:lvlJc w:val="left"/>
+      <w:pPr>
+        <w:tabs>
+          <w:tab w:val="num" w:pos="5760"/>
+        </w:tabs>
+        <w:ind w:left="5760" w:hanging="360"/>
+      </w:pPr>
+      <w:rPr>
+        <w:rFonts w:ascii="Wingdings" w:hAnsi="Wingdings" w:hint="default"/>
+        <w:sz w:val="20"/>
+      </w:rPr>
+    </w:lvl>
+    <w:lvl w:ilvl="8" w:tentative="1">
+      <w:start w:val="1"/>
+      <w:numFmt w:val="bullet"/>
+      <w:lvlText w:val=""/>
+      <w:lvlJc w:val="left"/>
+      <w:pPr>
+        <w:tabs>
+          <w:tab w:val="num" w:pos="6480"/>
+        </w:tabs>
+        <w:ind w:left="6480" w:hanging="360"/>
+      </w:pPr>
+      <w:rPr>
+        <w:rFonts w:ascii="Wingdings" w:hAnsi="Wingdings" w:hint="default"/>
+        <w:sz w:val="20"/>
+      </w:rPr>
+    </w:lvl>
+  </w:abstractNum>
+  <w:abstractNum w:abstractNumId="5" w15:restartNumberingAfterBreak="0">
+    <w:nsid w:val="5AC21EA8"/>
+    <w:multiLevelType w:val="multilevel"/>
+    <w:tmpl w:val="8DD22590"/>
+    <w:lvl w:ilvl="0">
+      <w:start w:val="1"/>
+      <w:numFmt w:val="decimal"/>
+      <w:lvlText w:val="%1."/>
+      <w:lvlJc w:val="left"/>
+      <w:pPr>
+        <w:tabs>
+          <w:tab w:val="num" w:pos="720"/>
+        </w:tabs>
+        <w:ind w:left="720" w:hanging="360"/>
+      </w:pPr>
+    </w:lvl>
+    <w:lvl w:ilvl="1" w:tentative="1">
+      <w:start w:val="1"/>
+      <w:numFmt w:val="decimal"/>
+      <w:lvlText w:val="%2."/>
+      <w:lvlJc w:val="left"/>
+      <w:pPr>
+        <w:tabs>
+          <w:tab w:val="num" w:pos="1440"/>
+        </w:tabs>
+        <w:ind w:left="1440" w:hanging="360"/>
+      </w:pPr>
+    </w:lvl>
+    <w:lvl w:ilvl="2" w:tentative="1">
+      <w:start w:val="1"/>
+      <w:numFmt w:val="decimal"/>
+      <w:lvlText w:val="%3."/>
+      <w:lvlJc w:val="left"/>
+      <w:pPr>
+        <w:tabs>
+          <w:tab w:val="num" w:pos="2160"/>
+        </w:tabs>
+        <w:ind w:left="2160" w:hanging="360"/>
+      </w:pPr>
+    </w:lvl>
+    <w:lvl w:ilvl="3" w:tentative="1">
+      <w:start w:val="1"/>
+      <w:numFmt w:val="decimal"/>
+      <w:lvlText w:val="%4."/>
+      <w:lvlJc w:val="left"/>
+      <w:pPr>
+        <w:tabs>
+          <w:tab w:val="num" w:pos="2880"/>
+        </w:tabs>
+        <w:ind w:left="2880" w:hanging="360"/>
+      </w:pPr>
+    </w:lvl>
+    <w:lvl w:ilvl="4" w:tentative="1">
+      <w:start w:val="1"/>
+      <w:numFmt w:val="decimal"/>
+      <w:lvlText w:val="%5."/>
+      <w:lvlJc w:val="left"/>
+      <w:pPr>
+        <w:tabs>
+          <w:tab w:val="num" w:pos="3600"/>
+        </w:tabs>
+        <w:ind w:left="3600" w:hanging="360"/>
+      </w:pPr>
+    </w:lvl>
+    <w:lvl w:ilvl="5" w:tentative="1">
+      <w:start w:val="1"/>
+      <w:numFmt w:val="decimal"/>
+      <w:lvlText w:val="%6."/>
+      <w:lvlJc w:val="left"/>
+      <w:pPr>
+        <w:tabs>
+          <w:tab w:val="num" w:pos="4320"/>
+        </w:tabs>
+        <w:ind w:left="4320" w:hanging="360"/>
+      </w:pPr>
+    </w:lvl>
+    <w:lvl w:ilvl="6" w:tentative="1">
+      <w:start w:val="1"/>
+      <w:numFmt w:val="decimal"/>
+      <w:lvlText w:val="%7."/>
+      <w:lvlJc w:val="left"/>
+      <w:pPr>
+        <w:tabs>
+          <w:tab w:val="num" w:pos="5040"/>
+        </w:tabs>
+        <w:ind w:left="5040" w:hanging="360"/>
+      </w:pPr>
+    </w:lvl>
+    <w:lvl w:ilvl="7" w:tentative="1">
+      <w:start w:val="1"/>
+      <w:numFmt w:val="decimal"/>
+      <w:lvlText w:val="%8."/>
+      <w:lvlJc w:val="left"/>
+      <w:pPr>
+        <w:tabs>
+          <w:tab w:val="num" w:pos="5760"/>
+        </w:tabs>
+        <w:ind w:left="5760" w:hanging="360"/>
+      </w:pPr>
+    </w:lvl>
+    <w:lvl w:ilvl="8" w:tentative="1">
+      <w:start w:val="1"/>
+      <w:numFmt w:val="decimal"/>
+      <w:lvlText w:val="%9."/>
+      <w:lvlJc w:val="left"/>
+      <w:pPr>
+        <w:tabs>
+          <w:tab w:val="num" w:pos="6480"/>
+        </w:tabs>
+        <w:ind w:left="6480" w:hanging="360"/>
+      </w:pPr>
+    </w:lvl>
+  </w:abstractNum>
+  <w:abstractNum w:abstractNumId="6" w15:restartNumberingAfterBreak="0">
     <w:nsid w:val="63C72178"/>
     <w:multiLevelType w:val="multilevel"/>
     <w:tmpl w:val="45AE7B42"/>
@@ -2547,7 +4766,7 @@
       </w:rPr>
     </w:lvl>
   </w:abstractNum>
-  <w:abstractNum w:abstractNumId="2" w15:restartNumberingAfterBreak="0">
+  <w:abstractNum w:abstractNumId="7" w15:restartNumberingAfterBreak="0">
     <w:nsid w:val="6CCB779E"/>
     <w:multiLevelType w:val="multilevel"/>
     <w:tmpl w:val="65CA74F2"/>
@@ -2697,13 +4916,28 @@
     </w:lvl>
   </w:abstractNum>
   <w:num w:numId="1" w16cid:durableId="21903500">
+    <w:abstractNumId w:val="6"/>
+  </w:num>
+  <w:num w:numId="2" w16cid:durableId="574437695">
+    <w:abstractNumId w:val="2"/>
+  </w:num>
+  <w:num w:numId="3" w16cid:durableId="1675568643">
+    <w:abstractNumId w:val="7"/>
+  </w:num>
+  <w:num w:numId="4" w16cid:durableId="1166362979">
+    <w:abstractNumId w:val="5"/>
+  </w:num>
+  <w:num w:numId="5" w16cid:durableId="1754548638">
     <w:abstractNumId w:val="1"/>
   </w:num>
-  <w:num w:numId="2" w16cid:durableId="574437695">
+  <w:num w:numId="6" w16cid:durableId="1822623054">
     <w:abstractNumId w:val="0"/>
   </w:num>
-  <w:num w:numId="3" w16cid:durableId="1675568643">
-    <w:abstractNumId w:val="2"/>
+  <w:num w:numId="7" w16cid:durableId="1874265459">
+    <w:abstractNumId w:val="3"/>
+  </w:num>
+  <w:num w:numId="8" w16cid:durableId="690685535">
+    <w:abstractNumId w:val="4"/>
   </w:num>
 </w:numbering>
 </file>
@@ -3134,7 +5368,6 @@
     <w:next w:val="Normal"/>
     <w:link w:val="Heading2Char"/>
     <w:uiPriority w:val="9"/>
-    <w:semiHidden/>
     <w:unhideWhenUsed/>
     <w:qFormat/>
     <w:rsid w:val="00804D36"/>
@@ -3350,7 +5583,6 @@
     <w:basedOn w:val="DefaultParagraphFont"/>
     <w:link w:val="Heading2"/>
     <w:uiPriority w:val="9"/>
-    <w:semiHidden/>
     <w:rsid w:val="00804D36"/>
     <w:rPr>
       <w:rFonts w:asciiTheme="majorHAnsi" w:eastAsiaTheme="majorEastAsia" w:hAnsiTheme="majorHAnsi" w:cstheme="majorBidi"/>
